--- a/Calendario2019/Actividades/Actividad4.docx
+++ b/Calendario2019/Actividades/Actividad4.docx
@@ -547,7 +547,7 @@
           <w:sz w:val="24"/>
           <w:szCs w:val="24"/>
         </w:rPr>
-        <w:t>3</w:t>
+        <w:t>4</w:t>
       </w:r>
       <w:bookmarkStart w:id="0" w:name="_GoBack"/>
       <w:bookmarkEnd w:id="0"/>
@@ -705,29 +705,7 @@
           <w:sz w:val="24"/>
           <w:szCs w:val="24"/>
         </w:rPr>
-        <w:t>((1580 % 6 * 2 ** 7) &gt; (7+8*3**4)) and ((15*</w:t>
-      </w:r>
-      <w:proofErr w:type="gramStart"/>
-      <w:r>
-        <w:rPr>
-          <w:rFonts w:ascii="Arial" w:hAnsi="Arial" w:cs="Arial"/>
-          <w:b/>
-          <w:bCs/>
-          <w:sz w:val="24"/>
-          <w:szCs w:val="24"/>
-        </w:rPr>
-        <w:t>2)=</w:t>
-      </w:r>
-      <w:proofErr w:type="gramEnd"/>
-      <w:r>
-        <w:rPr>
-          <w:rFonts w:ascii="Arial" w:hAnsi="Arial" w:cs="Arial"/>
-          <w:b/>
-          <w:bCs/>
-          <w:sz w:val="24"/>
-          <w:szCs w:val="24"/>
-        </w:rPr>
-        <w:t>=(60*2/4))</w:t>
+        <w:t>((1580 % 6 * 2 ** 7) &gt; (7+8*3**4)) and ((15*2)==(60*2/4))</w:t>
       </w:r>
       <w:r>
         <w:rPr>
@@ -793,73 +771,7 @@
           <w:sz w:val="24"/>
           <w:szCs w:val="24"/>
         </w:rPr>
-        <w:t xml:space="preserve"> (15&gt;= 3 ** 3) </w:t>
-      </w:r>
-      <w:proofErr w:type="spellStart"/>
-      <w:r>
-        <w:rPr>
-          <w:rFonts w:ascii="Arial" w:hAnsi="Arial" w:cs="Arial"/>
-          <w:b/>
-          <w:bCs/>
-          <w:sz w:val="24"/>
-          <w:szCs w:val="24"/>
-        </w:rPr>
-        <w:t>or</w:t>
-      </w:r>
-      <w:proofErr w:type="spellEnd"/>
-      <w:r>
-        <w:rPr>
-          <w:rFonts w:ascii="Arial" w:hAnsi="Arial" w:cs="Arial"/>
-          <w:b/>
-          <w:bCs/>
-          <w:sz w:val="24"/>
-          <w:szCs w:val="24"/>
-        </w:rPr>
-        <w:t xml:space="preserve"> </w:t>
-      </w:r>
-      <w:proofErr w:type="spellStart"/>
-      <w:r>
-        <w:rPr>
-          <w:rFonts w:ascii="Arial" w:hAnsi="Arial" w:cs="Arial"/>
-          <w:b/>
-          <w:bCs/>
-          <w:sz w:val="24"/>
-          <w:szCs w:val="24"/>
-        </w:rPr>
-        <w:t>not</w:t>
-      </w:r>
-      <w:proofErr w:type="spellEnd"/>
-      <w:r>
-        <w:rPr>
-          <w:rFonts w:ascii="Arial" w:hAnsi="Arial" w:cs="Arial"/>
-          <w:b/>
-          <w:bCs/>
-          <w:sz w:val="24"/>
-          <w:szCs w:val="24"/>
-        </w:rPr>
-        <w:t xml:space="preserve"> (43 -8 * 2 / </w:t>
-      </w:r>
-      <w:proofErr w:type="gramStart"/>
-      <w:r>
-        <w:rPr>
-          <w:rFonts w:ascii="Arial" w:hAnsi="Arial" w:cs="Arial"/>
-          <w:b/>
-          <w:bCs/>
-          <w:sz w:val="24"/>
-          <w:szCs w:val="24"/>
-        </w:rPr>
-        <w:t>4 !</w:t>
-      </w:r>
-      <w:proofErr w:type="gramEnd"/>
-      <w:r>
-        <w:rPr>
-          <w:rFonts w:ascii="Arial" w:hAnsi="Arial" w:cs="Arial"/>
-          <w:b/>
-          <w:bCs/>
-          <w:sz w:val="24"/>
-          <w:szCs w:val="24"/>
-        </w:rPr>
-        <w:t>= 3 * 3 / 3)</w:t>
+        <w:t xml:space="preserve"> (15&gt;= 3 ** 3) or not (43 -8 * 2 / 4 != 3 * 3 / 3)</w:t>
       </w:r>
       <w:r>
         <w:rPr>
@@ -975,51 +887,7 @@
           <w:sz w:val="24"/>
           <w:szCs w:val="24"/>
         </w:rPr>
-        <w:t xml:space="preserve">7*3 ** 2 and 8 &gt; 3 </w:t>
-      </w:r>
-      <w:proofErr w:type="spellStart"/>
-      <w:r>
-        <w:rPr>
-          <w:rFonts w:ascii="Arial" w:hAnsi="Arial" w:cs="Arial"/>
-          <w:b/>
-          <w:bCs/>
-          <w:sz w:val="24"/>
-          <w:szCs w:val="24"/>
-        </w:rPr>
-        <w:t>or</w:t>
-      </w:r>
-      <w:proofErr w:type="spellEnd"/>
-      <w:r>
-        <w:rPr>
-          <w:rFonts w:ascii="Arial" w:hAnsi="Arial" w:cs="Arial"/>
-          <w:b/>
-          <w:bCs/>
-          <w:sz w:val="24"/>
-          <w:szCs w:val="24"/>
-        </w:rPr>
-        <w:t xml:space="preserve"> 15 &gt; 6) and </w:t>
-      </w:r>
-      <w:proofErr w:type="spellStart"/>
-      <w:r>
-        <w:rPr>
-          <w:rFonts w:ascii="Arial" w:hAnsi="Arial" w:cs="Arial"/>
-          <w:b/>
-          <w:bCs/>
-          <w:sz w:val="24"/>
-          <w:szCs w:val="24"/>
-        </w:rPr>
-        <w:t>not</w:t>
-      </w:r>
-      <w:proofErr w:type="spellEnd"/>
-      <w:r>
-        <w:rPr>
-          <w:rFonts w:ascii="Arial" w:hAnsi="Arial" w:cs="Arial"/>
-          <w:b/>
-          <w:bCs/>
-          <w:sz w:val="24"/>
-          <w:szCs w:val="24"/>
-        </w:rPr>
-        <w:t xml:space="preserve"> (7 * 3 &lt; 5 + 12 * 2 </w:t>
+        <w:t xml:space="preserve">7*3 ** 2 and 8 &gt; 3 or 15 &gt; 6) and not (7 * 3 &lt; 5 + 12 * 2 </w:t>
       </w:r>
       <w:r>
         <w:rPr>
@@ -1097,18 +965,56 @@
           <w:szCs w:val="24"/>
         </w:rPr>
       </w:pPr>
-      <w:proofErr w:type="spellStart"/>
-      <w:r>
-        <w:rPr>
-          <w:rFonts w:ascii="Arial" w:hAnsi="Arial" w:cs="Arial"/>
-          <w:b/>
-          <w:bCs/>
-          <w:sz w:val="24"/>
-          <w:szCs w:val="24"/>
-        </w:rPr>
-        <w:t>not</w:t>
-      </w:r>
-      <w:proofErr w:type="spellEnd"/>
+      <w:r>
+        <w:rPr>
+          <w:rFonts w:ascii="Arial" w:hAnsi="Arial" w:cs="Arial"/>
+          <w:b/>
+          <w:bCs/>
+          <w:sz w:val="24"/>
+          <w:szCs w:val="24"/>
+        </w:rPr>
+        <w:t xml:space="preserve">not </w:t>
+      </w:r>
+      <w:r>
+        <w:rPr>
+          <w:rFonts w:ascii="Arial" w:hAnsi="Arial" w:cs="Arial"/>
+          <w:b/>
+          <w:bCs/>
+          <w:sz w:val="24"/>
+          <w:szCs w:val="24"/>
+        </w:rPr>
+        <w:t>(</w:t>
+      </w:r>
+      <w:r>
+        <w:rPr>
+          <w:rFonts w:ascii="Arial" w:hAnsi="Arial" w:cs="Arial"/>
+          <w:b/>
+          <w:bCs/>
+          <w:sz w:val="24"/>
+          <w:szCs w:val="24"/>
+        </w:rPr>
+        <w:t>70</w:t>
+      </w:r>
+      <w:r>
+        <w:rPr>
+          <w:rFonts w:ascii="Arial" w:hAnsi="Arial" w:cs="Arial"/>
+          <w:b/>
+          <w:bCs/>
+          <w:sz w:val="24"/>
+          <w:szCs w:val="24"/>
+        </w:rPr>
+        <w:t xml:space="preserve"> &gt; 3 </w:t>
+      </w:r>
+      <w:r>
+        <w:rPr>
+          <w:rFonts w:ascii="Arial" w:hAnsi="Arial" w:cs="Arial"/>
+          <w:b/>
+          <w:bCs/>
+          <w:sz w:val="24"/>
+          <w:szCs w:val="24"/>
+        </w:rPr>
+        <w:t>and</w:t>
+      </w:r>
       <w:r>
         <w:rPr>
           <w:rFonts w:ascii="Arial" w:hAnsi="Arial" w:cs="Arial"/>
@@ -1127,56 +1033,6 @@
           <w:sz w:val="24"/>
           <w:szCs w:val="24"/>
         </w:rPr>
-        <w:t>(</w:t>
-      </w:r>
-      <w:r>
-        <w:rPr>
-          <w:rFonts w:ascii="Arial" w:hAnsi="Arial" w:cs="Arial"/>
-          <w:b/>
-          <w:bCs/>
-          <w:sz w:val="24"/>
-          <w:szCs w:val="24"/>
-        </w:rPr>
-        <w:t>70</w:t>
-      </w:r>
-      <w:r>
-        <w:rPr>
-          <w:rFonts w:ascii="Arial" w:hAnsi="Arial" w:cs="Arial"/>
-          <w:b/>
-          <w:bCs/>
-          <w:sz w:val="24"/>
-          <w:szCs w:val="24"/>
-        </w:rPr>
-        <w:t xml:space="preserve"> &gt; 3 </w:t>
-      </w:r>
-      <w:r>
-        <w:rPr>
-          <w:rFonts w:ascii="Arial" w:hAnsi="Arial" w:cs="Arial"/>
-          <w:b/>
-          <w:bCs/>
-          <w:sz w:val="24"/>
-          <w:szCs w:val="24"/>
-        </w:rPr>
-        <w:t>and</w:t>
-      </w:r>
-      <w:r>
-        <w:rPr>
-          <w:rFonts w:ascii="Arial" w:hAnsi="Arial" w:cs="Arial"/>
-          <w:b/>
-          <w:bCs/>
-          <w:sz w:val="24"/>
-          <w:szCs w:val="24"/>
-        </w:rPr>
-        <w:t xml:space="preserve"> </w:t>
-      </w:r>
-      <w:r>
-        <w:rPr>
-          <w:rFonts w:ascii="Arial" w:hAnsi="Arial" w:cs="Arial"/>
-          <w:b/>
-          <w:bCs/>
-          <w:sz w:val="24"/>
-          <w:szCs w:val="24"/>
-        </w:rPr>
         <w:t>5</w:t>
       </w:r>
       <w:r>
@@ -1189,7 +1045,6 @@
         </w:rPr>
         <w:t xml:space="preserve"> &lt;=10) </w:t>
       </w:r>
-      <w:proofErr w:type="spellStart"/>
       <w:r>
         <w:rPr>
           <w:rFonts w:ascii="Arial" w:hAnsi="Arial" w:cs="Arial"/>
@@ -1200,7 +1055,6 @@
         </w:rPr>
         <w:t>or</w:t>
       </w:r>
-      <w:proofErr w:type="spellEnd"/>
       <w:r>
         <w:rPr>
           <w:rFonts w:ascii="Arial" w:hAnsi="Arial" w:cs="Arial"/>
